--- a/my script/Quote_generator/Templates/DNAproducts/Part2 SampleRequirements/wes_requirement.docx
+++ b/my script/Quote_generator/Templates/DNAproducts/Part2 SampleRequirements/wes_requirement.docx
@@ -858,7 +858,17 @@
                 <w:sz w:val="18"/>
                 <w:szCs w:val="18"/>
               </w:rPr>
-              <w:t>500 n</w:t>
+              <w:t>4</w:t>
+            </w:r>
+            <w:r>
+              <w:rPr>
+                <w:rFonts w:eastAsia="等线"/>
+                <w:color w:val="000000"/>
+                <w:kern w:val="0"/>
+                <w:sz w:val="18"/>
+                <w:szCs w:val="18"/>
+              </w:rPr>
+              <w:t>00 n</w:t>
             </w:r>
             <w:r>
               <w:rPr>
@@ -902,6 +912,17 @@
             <w:r>
               <w:rPr>
                 <w:rFonts w:eastAsia="等线"/>
+                <w:color w:val="000000"/>
+                <w:kern w:val="0"/>
+                <w:sz w:val="18"/>
+                <w:szCs w:val="18"/>
+              </w:rPr>
+              <w:t xml:space="preserve"> </w:t>
+            </w:r>
+            <w:proofErr w:type="spellStart"/>
+            <w:r>
+              <w:rPr>
+                <w:rFonts w:eastAsia="等线"/>
                 <w:color w:val="333333"/>
                 <w:kern w:val="0"/>
                 <w:sz w:val="18"/>
@@ -909,6 +930,7 @@
               </w:rPr>
               <w:t>μL</w:t>
             </w:r>
+            <w:proofErr w:type="spellEnd"/>
           </w:p>
         </w:tc>
         <w:tc>
@@ -937,7 +959,27 @@
                 <w:sz w:val="18"/>
                 <w:szCs w:val="18"/>
               </w:rPr>
-              <w:t>≥20ng/</w:t>
+              <w:t>≥20</w:t>
+            </w:r>
+            <w:r>
+              <w:rPr>
+                <w:rFonts w:eastAsia="等线"/>
+                <w:color w:val="000000"/>
+                <w:kern w:val="0"/>
+                <w:sz w:val="18"/>
+                <w:szCs w:val="18"/>
+              </w:rPr>
+              <w:t xml:space="preserve"> </w:t>
+            </w:r>
+            <w:r>
+              <w:rPr>
+                <w:rFonts w:eastAsia="等线"/>
+                <w:color w:val="000000"/>
+                <w:kern w:val="0"/>
+                <w:sz w:val="18"/>
+                <w:szCs w:val="18"/>
+              </w:rPr>
+              <w:t>ng/</w:t>
             </w:r>
             <w:proofErr w:type="spellStart"/>
             <w:r>
@@ -1028,7 +1070,6 @@
                 <w:szCs w:val="18"/>
               </w:rPr>
             </w:pPr>
-            <w:bookmarkStart w:id="0" w:name="_GoBack"/>
             <w:r>
               <w:rPr>
                 <w:rFonts w:eastAsia="等线"/>
@@ -1061,7 +1102,6 @@
               </w:rPr>
               <w:t xml:space="preserve"> DNA</w:t>
             </w:r>
-            <w:bookmarkEnd w:id="0"/>
           </w:p>
         </w:tc>
         <w:tc>
@@ -1164,6 +1204,17 @@
             <w:r>
               <w:rPr>
                 <w:rFonts w:eastAsia="等线"/>
+                <w:color w:val="000000"/>
+                <w:kern w:val="0"/>
+                <w:sz w:val="18"/>
+                <w:szCs w:val="18"/>
+              </w:rPr>
+              <w:t xml:space="preserve"> </w:t>
+            </w:r>
+            <w:proofErr w:type="spellStart"/>
+            <w:r>
+              <w:rPr>
+                <w:rFonts w:eastAsia="等线"/>
                 <w:color w:val="333333"/>
                 <w:kern w:val="0"/>
                 <w:sz w:val="18"/>
@@ -1171,6 +1222,7 @@
               </w:rPr>
               <w:t>μL</w:t>
             </w:r>
+            <w:proofErr w:type="spellEnd"/>
           </w:p>
         </w:tc>
         <w:tc>
@@ -1199,7 +1251,27 @@
                 <w:sz w:val="18"/>
                 <w:szCs w:val="18"/>
               </w:rPr>
-              <w:t>≥20ng/</w:t>
+              <w:t>≥20</w:t>
+            </w:r>
+            <w:r>
+              <w:rPr>
+                <w:rFonts w:eastAsia="等线"/>
+                <w:color w:val="000000"/>
+                <w:kern w:val="0"/>
+                <w:sz w:val="18"/>
+                <w:szCs w:val="18"/>
+              </w:rPr>
+              <w:t xml:space="preserve"> </w:t>
+            </w:r>
+            <w:r>
+              <w:rPr>
+                <w:rFonts w:eastAsia="等线"/>
+                <w:color w:val="000000"/>
+                <w:kern w:val="0"/>
+                <w:sz w:val="18"/>
+                <w:szCs w:val="18"/>
+              </w:rPr>
+              <w:t>ng/</w:t>
             </w:r>
             <w:proofErr w:type="spellStart"/>
             <w:r>
@@ -1388,7 +1460,7 @@
                 <w:sz w:val="18"/>
                 <w:szCs w:val="18"/>
               </w:rPr>
-              <w:t>1</w:t>
+              <w:t>0.8</w:t>
             </w:r>
             <w:r>
               <w:rPr>
@@ -1444,6 +1516,17 @@
             <w:r>
               <w:rPr>
                 <w:rFonts w:eastAsia="等线"/>
+                <w:color w:val="000000"/>
+                <w:kern w:val="0"/>
+                <w:sz w:val="18"/>
+                <w:szCs w:val="18"/>
+              </w:rPr>
+              <w:t xml:space="preserve"> </w:t>
+            </w:r>
+            <w:proofErr w:type="spellStart"/>
+            <w:r>
+              <w:rPr>
+                <w:rFonts w:eastAsia="等线"/>
                 <w:color w:val="333333"/>
                 <w:kern w:val="0"/>
                 <w:sz w:val="18"/>
@@ -1451,6 +1534,7 @@
               </w:rPr>
               <w:t>μL</w:t>
             </w:r>
+            <w:proofErr w:type="spellEnd"/>
           </w:p>
         </w:tc>
         <w:tc>
@@ -1479,7 +1563,27 @@
                 <w:sz w:val="18"/>
                 <w:szCs w:val="18"/>
               </w:rPr>
-              <w:t>≥20ng/</w:t>
+              <w:t>≥20</w:t>
+            </w:r>
+            <w:r>
+              <w:rPr>
+                <w:rFonts w:eastAsia="等线"/>
+                <w:color w:val="000000"/>
+                <w:kern w:val="0"/>
+                <w:sz w:val="18"/>
+                <w:szCs w:val="18"/>
+              </w:rPr>
+              <w:t xml:space="preserve"> </w:t>
+            </w:r>
+            <w:r>
+              <w:rPr>
+                <w:rFonts w:eastAsia="等线"/>
+                <w:color w:val="000000"/>
+                <w:kern w:val="0"/>
+                <w:sz w:val="18"/>
+                <w:szCs w:val="18"/>
+              </w:rPr>
+              <w:t>ng/</w:t>
             </w:r>
             <w:proofErr w:type="spellStart"/>
             <w:r>
@@ -2177,7 +2281,27 @@
                 <w:sz w:val="18"/>
                 <w:szCs w:val="18"/>
               </w:rPr>
-              <w:t>≥4mL</w:t>
+              <w:t>≥4</w:t>
+            </w:r>
+            <w:r>
+              <w:rPr>
+                <w:rFonts w:eastAsia="等线"/>
+                <w:color w:val="000000"/>
+                <w:kern w:val="0"/>
+                <w:sz w:val="18"/>
+                <w:szCs w:val="18"/>
+              </w:rPr>
+              <w:t xml:space="preserve"> </w:t>
+            </w:r>
+            <w:r>
+              <w:rPr>
+                <w:rFonts w:eastAsia="等线"/>
+                <w:color w:val="000000"/>
+                <w:kern w:val="0"/>
+                <w:sz w:val="18"/>
+                <w:szCs w:val="18"/>
+              </w:rPr>
+              <w:t>mL</w:t>
             </w:r>
           </w:p>
         </w:tc>
@@ -2368,7 +2492,27 @@
                 <w:sz w:val="18"/>
                 <w:szCs w:val="18"/>
               </w:rPr>
-              <w:t>≥1mL</w:t>
+              <w:t>≥1</w:t>
+            </w:r>
+            <w:r>
+              <w:rPr>
+                <w:rFonts w:eastAsia="等线"/>
+                <w:color w:val="000000"/>
+                <w:kern w:val="0"/>
+                <w:sz w:val="18"/>
+                <w:szCs w:val="18"/>
+              </w:rPr>
+              <w:t xml:space="preserve"> </w:t>
+            </w:r>
+            <w:r>
+              <w:rPr>
+                <w:rFonts w:eastAsia="等线"/>
+                <w:color w:val="000000"/>
+                <w:kern w:val="0"/>
+                <w:sz w:val="18"/>
+                <w:szCs w:val="18"/>
+              </w:rPr>
+              <w:t>mL</w:t>
             </w:r>
           </w:p>
         </w:tc>
@@ -2559,7 +2703,27 @@
                 <w:sz w:val="18"/>
                 <w:szCs w:val="18"/>
               </w:rPr>
-              <w:t>≥4mL</w:t>
+              <w:t>≥4</w:t>
+            </w:r>
+            <w:r>
+              <w:rPr>
+                <w:rFonts w:eastAsia="等线"/>
+                <w:color w:val="000000"/>
+                <w:kern w:val="0"/>
+                <w:sz w:val="18"/>
+                <w:szCs w:val="18"/>
+              </w:rPr>
+              <w:t xml:space="preserve"> </w:t>
+            </w:r>
+            <w:r>
+              <w:rPr>
+                <w:rFonts w:eastAsia="等线"/>
+                <w:color w:val="000000"/>
+                <w:kern w:val="0"/>
+                <w:sz w:val="18"/>
+                <w:szCs w:val="18"/>
+              </w:rPr>
+              <w:t>mL</w:t>
             </w:r>
           </w:p>
         </w:tc>
@@ -3246,7 +3410,27 @@
                 <w:sz w:val="18"/>
                 <w:szCs w:val="18"/>
               </w:rPr>
-              <w:t>≥0.2g</w:t>
+              <w:t>≥0.2</w:t>
+            </w:r>
+            <w:r>
+              <w:rPr>
+                <w:rFonts w:eastAsia="等线"/>
+                <w:color w:val="000000"/>
+                <w:kern w:val="0"/>
+                <w:sz w:val="18"/>
+                <w:szCs w:val="18"/>
+              </w:rPr>
+              <w:t xml:space="preserve"> </w:t>
+            </w:r>
+            <w:r>
+              <w:rPr>
+                <w:rFonts w:eastAsia="等线"/>
+                <w:color w:val="000000"/>
+                <w:kern w:val="0"/>
+                <w:sz w:val="18"/>
+                <w:szCs w:val="18"/>
+              </w:rPr>
+              <w:t>g</w:t>
             </w:r>
           </w:p>
         </w:tc>
@@ -5258,7 +5442,7 @@
 </file>
 
 <file path=customXml/itemProps1.xml><?xml version="1.0" encoding="utf-8"?>
-<ds:datastoreItem xmlns:ds="http://schemas.openxmlformats.org/officeDocument/2006/customXml" ds:itemID="{105628AF-FDE6-4BDF-9F1D-00F62717EEFF}">
+<ds:datastoreItem xmlns:ds="http://schemas.openxmlformats.org/officeDocument/2006/customXml" ds:itemID="{281CC060-51D3-45E5-AE2A-AD0F95CCAB1E}">
   <ds:schemaRefs>
     <ds:schemaRef ds:uri="http://schemas.openxmlformats.org/officeDocument/2006/bibliography"/>
   </ds:schemaRefs>
